--- a/звіт лабораторної роботи №3.docx
+++ b/звіт лабораторної роботи №3.docx
@@ -80,23 +80,7 @@
           <w:sz w:val="28"/>
           <w:szCs w:val="28"/>
         </w:rPr>
-        <w:t>Навчитися створювати функції, передавати параметри та повертати</w:t>
-      </w:r>
-      <w:r>
-        <w:rPr>
-          <w:rFonts w:ascii="Times New Roman" w:hAnsi="Times New Roman" w:cs="Times New Roman"/>
-          <w:sz w:val="28"/>
-          <w:szCs w:val="28"/>
-        </w:rPr>
-        <w:t xml:space="preserve"> </w:t>
-      </w:r>
-      <w:r>
-        <w:rPr>
-          <w:rFonts w:ascii="Times New Roman" w:hAnsi="Times New Roman" w:cs="Times New Roman"/>
-          <w:sz w:val="28"/>
-          <w:szCs w:val="28"/>
-        </w:rPr>
-        <w:t>значення.</w:t>
+        <w:t>Навчитися створювати функції, передавати параметри та повертати значення.</w:t>
       </w:r>
     </w:p>
     <w:p>
@@ -123,23 +107,7 @@
           <w:sz w:val="28"/>
           <w:szCs w:val="28"/>
         </w:rPr>
-        <w:t>Розвинути навички роботи з умовними операторами та методами для</w:t>
-      </w:r>
-      <w:r>
-        <w:rPr>
-          <w:rFonts w:ascii="Times New Roman" w:hAnsi="Times New Roman" w:cs="Times New Roman"/>
-          <w:sz w:val="28"/>
-          <w:szCs w:val="28"/>
-        </w:rPr>
-        <w:t xml:space="preserve"> </w:t>
-      </w:r>
-      <w:r>
-        <w:rPr>
-          <w:rFonts w:ascii="Times New Roman" w:hAnsi="Times New Roman" w:cs="Times New Roman"/>
-          <w:sz w:val="28"/>
-          <w:szCs w:val="28"/>
-        </w:rPr>
-        <w:t>обробки рядків.</w:t>
+        <w:t>Розвинути навички роботи з умовними операторами та методами для обробки рядків.</w:t>
       </w:r>
     </w:p>
     <w:p>
@@ -166,23 +134,7 @@
           <w:sz w:val="28"/>
           <w:szCs w:val="28"/>
         </w:rPr>
-        <w:t>Засвоїти роботу з умовними операторами для перевірки умов та</w:t>
-      </w:r>
-      <w:r>
-        <w:rPr>
-          <w:rFonts w:ascii="Times New Roman" w:hAnsi="Times New Roman" w:cs="Times New Roman"/>
-          <w:sz w:val="28"/>
-          <w:szCs w:val="28"/>
-        </w:rPr>
-        <w:t xml:space="preserve"> </w:t>
-      </w:r>
-      <w:r>
-        <w:rPr>
-          <w:rFonts w:ascii="Times New Roman" w:hAnsi="Times New Roman" w:cs="Times New Roman"/>
-          <w:sz w:val="28"/>
-          <w:szCs w:val="28"/>
-        </w:rPr>
-        <w:t>повернення відповідних результатів.</w:t>
+        <w:t>Засвоїти роботу з умовними операторами для перевірки умов та повернення відповідних результатів.</w:t>
       </w:r>
     </w:p>
     <w:p>
@@ -335,6 +287,7 @@
       <w:r>
         <w:rPr>
           <w:rFonts w:ascii="Times New Roman" w:hAnsi="Times New Roman" w:cs="Times New Roman"/>
+          <w:noProof/>
           <w:sz w:val="28"/>
           <w:szCs w:val="28"/>
         </w:rPr>
@@ -387,6 +340,530 @@
           <w:szCs w:val="28"/>
         </w:rPr>
       </w:pPr>
+      <w:r>
+        <w:rPr>
+          <w:rFonts w:ascii="Times New Roman" w:hAnsi="Times New Roman" w:cs="Times New Roman"/>
+          <w:sz w:val="28"/>
+          <w:szCs w:val="28"/>
+        </w:rPr>
+        <w:t xml:space="preserve">Завдання 2. </w:t>
+      </w:r>
+      <w:r>
+        <w:rPr>
+          <w:rFonts w:ascii="Times New Roman" w:hAnsi="Times New Roman" w:cs="Times New Roman"/>
+          <w:sz w:val="28"/>
+          <w:szCs w:val="28"/>
+        </w:rPr>
+        <w:t>Форматування повідомлення.</w:t>
+      </w:r>
+    </w:p>
+    <w:p>
+      <w:pPr>
+        <w:tabs>
+          <w:tab w:val="left" w:pos="567"/>
+        </w:tabs>
+        <w:jc w:val="both"/>
+        <w:rPr>
+          <w:rFonts w:ascii="Times New Roman" w:hAnsi="Times New Roman" w:cs="Times New Roman"/>
+          <w:sz w:val="28"/>
+          <w:szCs w:val="28"/>
+        </w:rPr>
+      </w:pPr>
+      <w:r>
+        <w:rPr>
+          <w:rFonts w:ascii="Times New Roman" w:hAnsi="Times New Roman" w:cs="Times New Roman"/>
+          <w:sz w:val="28"/>
+          <w:szCs w:val="28"/>
+        </w:rPr>
+        <w:t>GitHub репозиторій</w:t>
+      </w:r>
+      <w:r>
+        <w:rPr>
+          <w:rFonts w:ascii="Times New Roman" w:hAnsi="Times New Roman" w:cs="Times New Roman"/>
+          <w:sz w:val="28"/>
+          <w:szCs w:val="28"/>
+        </w:rPr>
+        <w:t xml:space="preserve"> - </w:t>
+      </w:r>
+      <w:hyperlink r:id="rId8" w:history="1">
+        <w:r>
+          <w:rPr>
+            <w:rStyle w:val="a4"/>
+            <w:rFonts w:ascii="Times New Roman" w:hAnsi="Times New Roman" w:cs="Times New Roman"/>
+            <w:sz w:val="28"/>
+            <w:szCs w:val="28"/>
+          </w:rPr>
+          <w:t>Nouneimchik/lab3 (github.com)</w:t>
+        </w:r>
+      </w:hyperlink>
+    </w:p>
+    <w:p>
+      <w:pPr>
+        <w:tabs>
+          <w:tab w:val="left" w:pos="567"/>
+        </w:tabs>
+        <w:jc w:val="both"/>
+        <w:rPr>
+          <w:rFonts w:ascii="Times New Roman" w:hAnsi="Times New Roman" w:cs="Times New Roman"/>
+          <w:sz w:val="28"/>
+          <w:szCs w:val="28"/>
+        </w:rPr>
+      </w:pPr>
+      <w:hyperlink r:id="rId9" w:history="1">
+        <w:r>
+          <w:rPr>
+            <w:rStyle w:val="a4"/>
+            <w:rFonts w:ascii="Times New Roman" w:hAnsi="Times New Roman" w:cs="Times New Roman"/>
+            <w:sz w:val="28"/>
+            <w:szCs w:val="28"/>
+          </w:rPr>
+          <w:t>lab3 (nouneimchik.github.io)</w:t>
+        </w:r>
+      </w:hyperlink>
+    </w:p>
+    <w:p>
+      <w:pPr>
+        <w:tabs>
+          <w:tab w:val="left" w:pos="567"/>
+        </w:tabs>
+        <w:jc w:val="both"/>
+        <w:rPr>
+          <w:rFonts w:ascii="Times New Roman" w:hAnsi="Times New Roman" w:cs="Times New Roman"/>
+          <w:sz w:val="28"/>
+          <w:szCs w:val="28"/>
+        </w:rPr>
+      </w:pPr>
+      <w:r>
+        <w:rPr>
+          <w:rFonts w:ascii="Times New Roman" w:hAnsi="Times New Roman" w:cs="Times New Roman"/>
+          <w:sz w:val="28"/>
+          <w:szCs w:val="28"/>
+        </w:rPr>
+        <w:t>Скріни виконання:</w:t>
+      </w:r>
+    </w:p>
+    <w:p>
+      <w:pPr>
+        <w:tabs>
+          <w:tab w:val="left" w:pos="567"/>
+        </w:tabs>
+        <w:jc w:val="both"/>
+        <w:rPr>
+          <w:rFonts w:ascii="Times New Roman" w:hAnsi="Times New Roman" w:cs="Times New Roman"/>
+          <w:sz w:val="28"/>
+          <w:szCs w:val="28"/>
+        </w:rPr>
+      </w:pPr>
+      <w:r>
+        <w:rPr>
+          <w:rFonts w:ascii="Times New Roman" w:hAnsi="Times New Roman" w:cs="Times New Roman"/>
+          <w:sz w:val="28"/>
+          <w:szCs w:val="28"/>
+        </w:rPr>
+        <w:drawing>
+          <wp:inline distT="0" distB="0" distL="0" distR="0" wp14:anchorId="03394792" wp14:editId="477B7026">
+            <wp:extent cx="6192114" cy="1876687"/>
+            <wp:effectExtent l="0" t="0" r="0" b="9525"/>
+            <wp:docPr id="2" name="Рисунок 2"/>
+            <wp:cNvGraphicFramePr>
+              <a:graphicFrameLocks xmlns:a="http://schemas.openxmlformats.org/drawingml/2006/main" noChangeAspect="1"/>
+            </wp:cNvGraphicFramePr>
+            <a:graphic xmlns:a="http://schemas.openxmlformats.org/drawingml/2006/main">
+              <a:graphicData uri="http://schemas.openxmlformats.org/drawingml/2006/picture">
+                <pic:pic xmlns:pic="http://schemas.openxmlformats.org/drawingml/2006/picture">
+                  <pic:nvPicPr>
+                    <pic:cNvPr id="1" name=""/>
+                    <pic:cNvPicPr/>
+                  </pic:nvPicPr>
+                  <pic:blipFill>
+                    <a:blip r:embed="rId10"/>
+                    <a:stretch>
+                      <a:fillRect/>
+                    </a:stretch>
+                  </pic:blipFill>
+                  <pic:spPr>
+                    <a:xfrm>
+                      <a:off x="0" y="0"/>
+                      <a:ext cx="6192114" cy="1876687"/>
+                    </a:xfrm>
+                    <a:prstGeom prst="rect">
+                      <a:avLst/>
+                    </a:prstGeom>
+                  </pic:spPr>
+                </pic:pic>
+              </a:graphicData>
+            </a:graphic>
+          </wp:inline>
+        </w:drawing>
+      </w:r>
+    </w:p>
+    <w:p>
+      <w:pPr>
+        <w:rPr>
+          <w:rFonts w:ascii="Times New Roman" w:hAnsi="Times New Roman" w:cs="Times New Roman"/>
+          <w:sz w:val="28"/>
+          <w:szCs w:val="28"/>
+        </w:rPr>
+      </w:pPr>
+      <w:r>
+        <w:rPr>
+          <w:rFonts w:ascii="Times New Roman" w:hAnsi="Times New Roman" w:cs="Times New Roman"/>
+          <w:sz w:val="28"/>
+          <w:szCs w:val="28"/>
+        </w:rPr>
+        <w:br w:type="page"/>
+      </w:r>
+    </w:p>
+    <w:p>
+      <w:pPr>
+        <w:tabs>
+          <w:tab w:val="left" w:pos="567"/>
+        </w:tabs>
+        <w:jc w:val="both"/>
+        <w:rPr>
+          <w:rFonts w:ascii="Times New Roman" w:hAnsi="Times New Roman" w:cs="Times New Roman"/>
+          <w:sz w:val="28"/>
+          <w:szCs w:val="28"/>
+        </w:rPr>
+      </w:pPr>
+      <w:r>
+        <w:rPr>
+          <w:rFonts w:ascii="Times New Roman" w:hAnsi="Times New Roman" w:cs="Times New Roman"/>
+          <w:sz w:val="28"/>
+          <w:szCs w:val="28"/>
+        </w:rPr>
+        <w:lastRenderedPageBreak/>
+        <w:t>Завдання</w:t>
+      </w:r>
+      <w:r>
+        <w:rPr>
+          <w:rFonts w:ascii="Times New Roman" w:hAnsi="Times New Roman" w:cs="Times New Roman"/>
+          <w:sz w:val="28"/>
+          <w:szCs w:val="28"/>
+        </w:rPr>
+        <w:t xml:space="preserve"> 3. Перевірка спаму.</w:t>
+      </w:r>
+    </w:p>
+    <w:p>
+      <w:pPr>
+        <w:tabs>
+          <w:tab w:val="left" w:pos="567"/>
+        </w:tabs>
+        <w:jc w:val="both"/>
+        <w:rPr>
+          <w:rFonts w:ascii="Times New Roman" w:hAnsi="Times New Roman" w:cs="Times New Roman"/>
+          <w:sz w:val="28"/>
+          <w:szCs w:val="28"/>
+        </w:rPr>
+      </w:pPr>
+      <w:r>
+        <w:rPr>
+          <w:rFonts w:ascii="Times New Roman" w:hAnsi="Times New Roman" w:cs="Times New Roman"/>
+          <w:sz w:val="28"/>
+          <w:szCs w:val="28"/>
+        </w:rPr>
+        <w:t>GitHub репозиторій</w:t>
+      </w:r>
+      <w:r>
+        <w:rPr>
+          <w:rFonts w:ascii="Times New Roman" w:hAnsi="Times New Roman" w:cs="Times New Roman"/>
+          <w:sz w:val="28"/>
+          <w:szCs w:val="28"/>
+        </w:rPr>
+        <w:t xml:space="preserve"> - </w:t>
+      </w:r>
+      <w:hyperlink r:id="rId11" w:history="1">
+        <w:r>
+          <w:rPr>
+            <w:rStyle w:val="a4"/>
+            <w:rFonts w:ascii="Times New Roman" w:hAnsi="Times New Roman" w:cs="Times New Roman"/>
+            <w:sz w:val="28"/>
+            <w:szCs w:val="28"/>
+          </w:rPr>
+          <w:t>Nouneimchik/lab3 (github.com)</w:t>
+        </w:r>
+      </w:hyperlink>
+    </w:p>
+    <w:p>
+      <w:pPr>
+        <w:tabs>
+          <w:tab w:val="left" w:pos="567"/>
+        </w:tabs>
+        <w:jc w:val="both"/>
+        <w:rPr>
+          <w:rFonts w:ascii="Times New Roman" w:hAnsi="Times New Roman" w:cs="Times New Roman"/>
+          <w:sz w:val="28"/>
+          <w:szCs w:val="28"/>
+        </w:rPr>
+      </w:pPr>
+      <w:hyperlink r:id="rId12" w:history="1">
+        <w:r>
+          <w:rPr>
+            <w:rStyle w:val="a4"/>
+            <w:rFonts w:ascii="Times New Roman" w:hAnsi="Times New Roman" w:cs="Times New Roman"/>
+            <w:sz w:val="28"/>
+            <w:szCs w:val="28"/>
+          </w:rPr>
+          <w:t>lab3 (nouneimchik.github.io)</w:t>
+        </w:r>
+      </w:hyperlink>
+    </w:p>
+    <w:p>
+      <w:pPr>
+        <w:tabs>
+          <w:tab w:val="left" w:pos="567"/>
+        </w:tabs>
+        <w:jc w:val="both"/>
+        <w:rPr>
+          <w:rFonts w:ascii="Times New Roman" w:hAnsi="Times New Roman" w:cs="Times New Roman"/>
+          <w:sz w:val="28"/>
+          <w:szCs w:val="28"/>
+        </w:rPr>
+      </w:pPr>
+      <w:r>
+        <w:rPr>
+          <w:rFonts w:ascii="Times New Roman" w:hAnsi="Times New Roman" w:cs="Times New Roman"/>
+          <w:sz w:val="28"/>
+          <w:szCs w:val="28"/>
+        </w:rPr>
+        <w:t>Скріни виконання:</w:t>
+      </w:r>
+    </w:p>
+    <w:p>
+      <w:pPr>
+        <w:tabs>
+          <w:tab w:val="left" w:pos="567"/>
+        </w:tabs>
+        <w:jc w:val="both"/>
+        <w:rPr>
+          <w:rFonts w:ascii="Times New Roman" w:hAnsi="Times New Roman" w:cs="Times New Roman"/>
+          <w:sz w:val="28"/>
+          <w:szCs w:val="28"/>
+          <w:lang w:val="en-US"/>
+        </w:rPr>
+      </w:pPr>
+      <w:r>
+        <w:rPr>
+          <w:rFonts w:ascii="Times New Roman" w:hAnsi="Times New Roman" w:cs="Times New Roman"/>
+          <w:sz w:val="28"/>
+          <w:szCs w:val="28"/>
+          <w:lang w:val="en-US"/>
+        </w:rPr>
+        <w:drawing>
+          <wp:inline distT="0" distB="0" distL="0" distR="0" wp14:anchorId="5DD23B0D" wp14:editId="65304E24">
+            <wp:extent cx="6144482" cy="1981477"/>
+            <wp:effectExtent l="0" t="0" r="0" b="0"/>
+            <wp:docPr id="3" name="Рисунок 3"/>
+            <wp:cNvGraphicFramePr>
+              <a:graphicFrameLocks xmlns:a="http://schemas.openxmlformats.org/drawingml/2006/main" noChangeAspect="1"/>
+            </wp:cNvGraphicFramePr>
+            <a:graphic xmlns:a="http://schemas.openxmlformats.org/drawingml/2006/main">
+              <a:graphicData uri="http://schemas.openxmlformats.org/drawingml/2006/picture">
+                <pic:pic xmlns:pic="http://schemas.openxmlformats.org/drawingml/2006/picture">
+                  <pic:nvPicPr>
+                    <pic:cNvPr id="1" name=""/>
+                    <pic:cNvPicPr/>
+                  </pic:nvPicPr>
+                  <pic:blipFill>
+                    <a:blip r:embed="rId13"/>
+                    <a:stretch>
+                      <a:fillRect/>
+                    </a:stretch>
+                  </pic:blipFill>
+                  <pic:spPr>
+                    <a:xfrm>
+                      <a:off x="0" y="0"/>
+                      <a:ext cx="6144482" cy="1981477"/>
+                    </a:xfrm>
+                    <a:prstGeom prst="rect">
+                      <a:avLst/>
+                    </a:prstGeom>
+                  </pic:spPr>
+                </pic:pic>
+              </a:graphicData>
+            </a:graphic>
+          </wp:inline>
+        </w:drawing>
+      </w:r>
+    </w:p>
+    <w:p>
+      <w:pPr>
+        <w:tabs>
+          <w:tab w:val="left" w:pos="567"/>
+        </w:tabs>
+        <w:jc w:val="both"/>
+        <w:rPr>
+          <w:rFonts w:ascii="Times New Roman" w:hAnsi="Times New Roman" w:cs="Times New Roman"/>
+          <w:sz w:val="28"/>
+          <w:szCs w:val="28"/>
+        </w:rPr>
+      </w:pPr>
+      <w:r>
+        <w:rPr>
+          <w:rFonts w:ascii="Times New Roman" w:hAnsi="Times New Roman" w:cs="Times New Roman"/>
+          <w:sz w:val="28"/>
+          <w:szCs w:val="28"/>
+        </w:rPr>
+        <w:t>Завдання</w:t>
+      </w:r>
+      <w:r>
+        <w:rPr>
+          <w:rFonts w:ascii="Times New Roman" w:hAnsi="Times New Roman" w:cs="Times New Roman"/>
+          <w:sz w:val="28"/>
+          <w:szCs w:val="28"/>
+        </w:rPr>
+        <w:t xml:space="preserve"> 3. </w:t>
+      </w:r>
+      <w:r>
+        <w:rPr>
+          <w:rFonts w:ascii="Times New Roman" w:hAnsi="Times New Roman" w:cs="Times New Roman"/>
+          <w:sz w:val="28"/>
+          <w:szCs w:val="28"/>
+        </w:rPr>
+        <w:t>Доставка товару.</w:t>
+      </w:r>
+    </w:p>
+    <w:p>
+      <w:pPr>
+        <w:tabs>
+          <w:tab w:val="left" w:pos="567"/>
+        </w:tabs>
+        <w:jc w:val="both"/>
+        <w:rPr>
+          <w:rFonts w:ascii="Times New Roman" w:hAnsi="Times New Roman" w:cs="Times New Roman"/>
+          <w:sz w:val="28"/>
+          <w:szCs w:val="28"/>
+        </w:rPr>
+      </w:pPr>
+      <w:r>
+        <w:rPr>
+          <w:rFonts w:ascii="Times New Roman" w:hAnsi="Times New Roman" w:cs="Times New Roman"/>
+          <w:sz w:val="28"/>
+          <w:szCs w:val="28"/>
+        </w:rPr>
+        <w:t>GitHub репозиторій</w:t>
+      </w:r>
+      <w:r>
+        <w:rPr>
+          <w:rFonts w:ascii="Times New Roman" w:hAnsi="Times New Roman" w:cs="Times New Roman"/>
+          <w:sz w:val="28"/>
+          <w:szCs w:val="28"/>
+        </w:rPr>
+        <w:t xml:space="preserve"> - </w:t>
+      </w:r>
+      <w:hyperlink r:id="rId14" w:history="1">
+        <w:r>
+          <w:rPr>
+            <w:rStyle w:val="a4"/>
+            <w:rFonts w:ascii="Times New Roman" w:hAnsi="Times New Roman" w:cs="Times New Roman"/>
+            <w:sz w:val="28"/>
+            <w:szCs w:val="28"/>
+          </w:rPr>
+          <w:t>Nouneimchik/lab3 (github.com)</w:t>
+        </w:r>
+      </w:hyperlink>
+    </w:p>
+    <w:p>
+      <w:pPr>
+        <w:tabs>
+          <w:tab w:val="left" w:pos="567"/>
+        </w:tabs>
+        <w:jc w:val="both"/>
+        <w:rPr>
+          <w:rFonts w:ascii="Times New Roman" w:hAnsi="Times New Roman" w:cs="Times New Roman"/>
+          <w:sz w:val="28"/>
+          <w:szCs w:val="28"/>
+        </w:rPr>
+      </w:pPr>
+      <w:hyperlink r:id="rId15" w:history="1">
+        <w:r>
+          <w:rPr>
+            <w:rStyle w:val="a4"/>
+            <w:rFonts w:ascii="Times New Roman" w:hAnsi="Times New Roman" w:cs="Times New Roman"/>
+            <w:sz w:val="28"/>
+            <w:szCs w:val="28"/>
+          </w:rPr>
+          <w:t>lab3 (nouneimchik.github.io)</w:t>
+        </w:r>
+      </w:hyperlink>
+    </w:p>
+    <w:p>
+      <w:pPr>
+        <w:tabs>
+          <w:tab w:val="left" w:pos="567"/>
+        </w:tabs>
+        <w:jc w:val="both"/>
+        <w:rPr>
+          <w:rFonts w:ascii="Times New Roman" w:hAnsi="Times New Roman" w:cs="Times New Roman"/>
+          <w:sz w:val="28"/>
+          <w:szCs w:val="28"/>
+        </w:rPr>
+      </w:pPr>
+      <w:r>
+        <w:rPr>
+          <w:rFonts w:ascii="Times New Roman" w:hAnsi="Times New Roman" w:cs="Times New Roman"/>
+          <w:sz w:val="28"/>
+          <w:szCs w:val="28"/>
+        </w:rPr>
+        <w:t>Скріни виконання:</w:t>
+      </w:r>
+    </w:p>
+    <w:p>
+      <w:pPr>
+        <w:tabs>
+          <w:tab w:val="left" w:pos="567"/>
+        </w:tabs>
+        <w:jc w:val="both"/>
+        <w:rPr>
+          <w:rFonts w:ascii="Times New Roman" w:hAnsi="Times New Roman" w:cs="Times New Roman"/>
+          <w:sz w:val="28"/>
+          <w:szCs w:val="28"/>
+          <w:lang w:val="en-US"/>
+        </w:rPr>
+      </w:pPr>
+      <w:r>
+        <w:rPr>
+          <w:rFonts w:ascii="Times New Roman" w:hAnsi="Times New Roman" w:cs="Times New Roman"/>
+          <w:sz w:val="28"/>
+          <w:szCs w:val="28"/>
+          <w:lang w:val="en-US"/>
+        </w:rPr>
+        <w:drawing>
+          <wp:inline distT="0" distB="0" distL="0" distR="0" wp14:anchorId="15B4CFD3" wp14:editId="7392EB08">
+            <wp:extent cx="6300470" cy="1813560"/>
+            <wp:effectExtent l="0" t="0" r="5080" b="0"/>
+            <wp:docPr id="4" name="Рисунок 4"/>
+            <wp:cNvGraphicFramePr>
+              <a:graphicFrameLocks xmlns:a="http://schemas.openxmlformats.org/drawingml/2006/main" noChangeAspect="1"/>
+            </wp:cNvGraphicFramePr>
+            <a:graphic xmlns:a="http://schemas.openxmlformats.org/drawingml/2006/main">
+              <a:graphicData uri="http://schemas.openxmlformats.org/drawingml/2006/picture">
+                <pic:pic xmlns:pic="http://schemas.openxmlformats.org/drawingml/2006/picture">
+                  <pic:nvPicPr>
+                    <pic:cNvPr id="1" name=""/>
+                    <pic:cNvPicPr/>
+                  </pic:nvPicPr>
+                  <pic:blipFill>
+                    <a:blip r:embed="rId16"/>
+                    <a:stretch>
+                      <a:fillRect/>
+                    </a:stretch>
+                  </pic:blipFill>
+                  <pic:spPr>
+                    <a:xfrm>
+                      <a:off x="0" y="0"/>
+                      <a:ext cx="6300470" cy="1813560"/>
+                    </a:xfrm>
+                    <a:prstGeom prst="rect">
+                      <a:avLst/>
+                    </a:prstGeom>
+                  </pic:spPr>
+                </pic:pic>
+              </a:graphicData>
+            </a:graphic>
+          </wp:inline>
+        </w:drawing>
+      </w:r>
     </w:p>
     <w:sectPr>
       <w:pgSz w:w="11906" w:h="16838"/>
@@ -1033,6 +1510,7 @@
   <w:style w:type="paragraph" w:default="1" w:styleId="a">
     <w:name w:val="Normal"/>
     <w:qFormat/>
+    <w:rsid w:val="00445D64"/>
   </w:style>
   <w:style w:type="character" w:default="1" w:styleId="a0">
     <w:name w:val="Default Paragraph Font"/>
